--- a/Final Report for the Capstone Project in Data Science.docx
+++ b/Final Report for the Capstone Project in Data Science.docx
@@ -258,7 +258,6 @@
         </w:rPr>
         <w:t xml:space="preserve">Kaggle as a csv file named </w:t>
       </w:r>
-      <w:proofErr w:type="spellStart"/>
       <w:r>
         <w:rPr>
           <w:i/>
@@ -268,7 +267,6 @@
         </w:rPr>
         <w:t>luxembourg_places</w:t>
       </w:r>
-      <w:proofErr w:type="spellEnd"/>
       <w:r>
         <w:rPr>
           <w:sz w:val="28"/>
@@ -290,25 +288,14 @@
         </w:rPr>
         <w:t xml:space="preserve"> It has been read into a pandas dataframe (</w:t>
       </w:r>
-      <w:proofErr w:type="spellStart"/>
-      <w:r>
-        <w:rPr>
-          <w:i/>
-          <w:iCs/>
-          <w:sz w:val="28"/>
-          <w:szCs w:val="28"/>
-        </w:rPr>
-        <w:t>df_places</w:t>
-      </w:r>
-      <w:proofErr w:type="spellEnd"/>
-      <w:r>
-        <w:rPr>
-          <w:i/>
-          <w:iCs/>
-          <w:sz w:val="28"/>
-          <w:szCs w:val="28"/>
-        </w:rPr>
-        <w:t xml:space="preserve">) </w:t>
+      <w:r>
+        <w:rPr>
+          <w:i/>
+          <w:iCs/>
+          <w:sz w:val="28"/>
+          <w:szCs w:val="28"/>
+        </w:rPr>
+        <w:t xml:space="preserve">df_places) </w:t>
       </w:r>
       <w:r>
         <w:rPr>
@@ -324,20 +311,8 @@
           <w:sz w:val="28"/>
           <w:szCs w:val="28"/>
         </w:rPr>
-        <w:t xml:space="preserve">index, id, name, </w:t>
-      </w:r>
-      <w:proofErr w:type="spellStart"/>
-      <w:proofErr w:type="gramStart"/>
-      <w:r>
-        <w:rPr>
-          <w:i/>
-          <w:iCs/>
-          <w:sz w:val="28"/>
-          <w:szCs w:val="28"/>
-        </w:rPr>
-        <w:t>location.lat</w:t>
-      </w:r>
-      <w:proofErr w:type="spellEnd"/>
+        <w:t>index, id, name, location.lat</w:t>
+      </w:r>
       <w:r>
         <w:rPr>
           <w:sz w:val="28"/>
@@ -350,204 +325,25 @@
           <w:sz w:val="28"/>
           <w:szCs w:val="28"/>
         </w:rPr>
-        <w:t>,</w:t>
-      </w:r>
-      <w:proofErr w:type="gramEnd"/>
-      <w:r>
-        <w:rPr>
-          <w:sz w:val="28"/>
-          <w:szCs w:val="28"/>
-        </w:rPr>
-        <w:t xml:space="preserve"> </w:t>
-      </w:r>
-      <w:proofErr w:type="spellStart"/>
-      <w:r>
-        <w:rPr>
-          <w:i/>
-          <w:iCs/>
-          <w:sz w:val="28"/>
-          <w:szCs w:val="28"/>
-        </w:rPr>
-        <w:t>location.lng</w:t>
-      </w:r>
-      <w:proofErr w:type="spellEnd"/>
-      <w:r>
-        <w:rPr>
-          <w:i/>
-          <w:iCs/>
-          <w:sz w:val="28"/>
-          <w:szCs w:val="28"/>
-        </w:rPr>
         <w:t xml:space="preserve">, </w:t>
       </w:r>
-      <w:proofErr w:type="spellStart"/>
-      <w:r>
-        <w:rPr>
-          <w:i/>
-          <w:iCs/>
-          <w:sz w:val="28"/>
-          <w:szCs w:val="28"/>
-        </w:rPr>
-        <w:t>location.postalCode</w:t>
-      </w:r>
-      <w:proofErr w:type="spellEnd"/>
-      <w:r>
-        <w:rPr>
-          <w:i/>
-          <w:iCs/>
-          <w:sz w:val="28"/>
-          <w:szCs w:val="28"/>
-        </w:rPr>
-        <w:t xml:space="preserve">, location.cc, </w:t>
-      </w:r>
-      <w:proofErr w:type="spellStart"/>
-      <w:r>
-        <w:rPr>
-          <w:i/>
-          <w:iCs/>
-          <w:sz w:val="28"/>
-          <w:szCs w:val="28"/>
-        </w:rPr>
-        <w:t>location.city</w:t>
-      </w:r>
-      <w:proofErr w:type="spellEnd"/>
-      <w:r>
-        <w:rPr>
-          <w:i/>
-          <w:iCs/>
-          <w:sz w:val="28"/>
-          <w:szCs w:val="28"/>
-        </w:rPr>
-        <w:t xml:space="preserve">, </w:t>
-      </w:r>
-      <w:proofErr w:type="spellStart"/>
-      <w:r>
-        <w:rPr>
-          <w:i/>
-          <w:iCs/>
-          <w:sz w:val="28"/>
-          <w:szCs w:val="28"/>
-        </w:rPr>
-        <w:t>location.state</w:t>
-      </w:r>
-      <w:proofErr w:type="spellEnd"/>
-      <w:r>
-        <w:rPr>
-          <w:i/>
-          <w:iCs/>
-          <w:sz w:val="28"/>
-          <w:szCs w:val="28"/>
-        </w:rPr>
-        <w:t xml:space="preserve">, </w:t>
-      </w:r>
-      <w:proofErr w:type="spellStart"/>
-      <w:r>
-        <w:rPr>
-          <w:i/>
-          <w:iCs/>
-          <w:sz w:val="28"/>
-          <w:szCs w:val="28"/>
-        </w:rPr>
-        <w:t>location</w:t>
-      </w:r>
-      <w:r>
-        <w:rPr>
-          <w:i/>
-          <w:iCs/>
-          <w:sz w:val="28"/>
-          <w:szCs w:val="28"/>
-        </w:rPr>
-        <w:t>.country</w:t>
-      </w:r>
-      <w:proofErr w:type="spellEnd"/>
-      <w:r>
-        <w:rPr>
-          <w:i/>
-          <w:iCs/>
-          <w:sz w:val="28"/>
-          <w:szCs w:val="28"/>
-        </w:rPr>
-        <w:t xml:space="preserve">, </w:t>
-      </w:r>
-      <w:proofErr w:type="spellStart"/>
-      <w:r>
-        <w:rPr>
-          <w:i/>
-          <w:iCs/>
-          <w:sz w:val="28"/>
-          <w:szCs w:val="28"/>
-        </w:rPr>
-        <w:t>location.address</w:t>
-      </w:r>
-      <w:proofErr w:type="spellEnd"/>
-      <w:r>
-        <w:rPr>
-          <w:i/>
-          <w:iCs/>
-          <w:sz w:val="28"/>
-          <w:szCs w:val="28"/>
-        </w:rPr>
-        <w:t xml:space="preserve">, </w:t>
-      </w:r>
-      <w:proofErr w:type="spellStart"/>
-      <w:r>
-        <w:rPr>
-          <w:i/>
-          <w:iCs/>
-          <w:sz w:val="28"/>
-          <w:szCs w:val="28"/>
-        </w:rPr>
-        <w:t>location.formattedAddress</w:t>
-      </w:r>
-      <w:proofErr w:type="spellEnd"/>
-      <w:r>
-        <w:rPr>
-          <w:i/>
-          <w:iCs/>
-          <w:sz w:val="28"/>
-          <w:szCs w:val="28"/>
-        </w:rPr>
-        <w:t xml:space="preserve">, </w:t>
-      </w:r>
-      <w:proofErr w:type="spellStart"/>
-      <w:r>
-        <w:rPr>
-          <w:i/>
-          <w:iCs/>
-          <w:sz w:val="28"/>
-          <w:szCs w:val="28"/>
-        </w:rPr>
-        <w:t>location.crossStreet</w:t>
-      </w:r>
-      <w:proofErr w:type="spellEnd"/>
-      <w:r>
-        <w:rPr>
-          <w:i/>
-          <w:iCs/>
-          <w:sz w:val="28"/>
-          <w:szCs w:val="28"/>
-        </w:rPr>
-        <w:t xml:space="preserve">, Category, Nearest City, Category type, </w:t>
-      </w:r>
-      <w:proofErr w:type="spellStart"/>
-      <w:r>
-        <w:rPr>
-          <w:i/>
-          <w:iCs/>
-          <w:sz w:val="28"/>
-          <w:szCs w:val="28"/>
-        </w:rPr>
-        <w:t>location.neighbourhood</w:t>
-      </w:r>
-      <w:proofErr w:type="spellEnd"/>
-      <w:r>
-        <w:rPr>
-          <w:i/>
-          <w:iCs/>
-          <w:sz w:val="28"/>
-          <w:szCs w:val="28"/>
-        </w:rPr>
-        <w:t xml:space="preserve"> an</w:t>
+      <w:r>
+        <w:rPr>
+          <w:i/>
+          <w:iCs/>
+          <w:sz w:val="28"/>
+          <w:szCs w:val="28"/>
+        </w:rPr>
+        <w:t>location.lng, location.postalCode, location.cc, location.city, location.state, location</w:t>
+      </w:r>
+      <w:r>
+        <w:rPr>
+          <w:i/>
+          <w:iCs/>
+          <w:sz w:val="28"/>
+          <w:szCs w:val="28"/>
+        </w:rPr>
+        <w:t>.country, location.address, location.formattedAddress, location.crossStreet, Category, Nearest City, Category type, location.neighbourhood an</w:t>
       </w:r>
       <w:r>
         <w:rPr>
@@ -565,19 +361,8 @@
           <w:sz w:val="28"/>
           <w:szCs w:val="28"/>
         </w:rPr>
-        <w:t xml:space="preserve"> </w:t>
-      </w:r>
-      <w:proofErr w:type="spellStart"/>
-      <w:r>
-        <w:rPr>
-          <w:i/>
-          <w:iCs/>
-          <w:sz w:val="28"/>
-          <w:szCs w:val="28"/>
-        </w:rPr>
-        <w:t>VenuePage</w:t>
-      </w:r>
-      <w:proofErr w:type="spellEnd"/>
+        <w:t xml:space="preserve"> VenuePage</w:t>
+      </w:r>
       <w:r>
         <w:rPr>
           <w:i/>
@@ -624,6 +409,45 @@
           <w:szCs w:val="28"/>
         </w:rPr>
         <w:t>.</w:t>
+      </w:r>
+      <w:r>
+        <w:rPr>
+          <w:sz w:val="28"/>
+          <w:szCs w:val="28"/>
+        </w:rPr>
+        <w:t xml:space="preserve"> Finally, to replace the </w:t>
+      </w:r>
+      <w:r>
+        <w:rPr>
+          <w:i/>
+          <w:iCs/>
+          <w:sz w:val="28"/>
+          <w:szCs w:val="28"/>
+        </w:rPr>
+        <w:t xml:space="preserve">nan </w:t>
+      </w:r>
+      <w:r>
+        <w:rPr>
+          <w:sz w:val="28"/>
+          <w:szCs w:val="28"/>
+        </w:rPr>
+        <w:t xml:space="preserve">values in the </w:t>
+      </w:r>
+      <w:r>
+        <w:rPr>
+          <w:i/>
+          <w:iCs/>
+          <w:sz w:val="28"/>
+          <w:szCs w:val="28"/>
+        </w:rPr>
+        <w:t>location.state</w:t>
+      </w:r>
+      <w:r>
+        <w:rPr>
+          <w:sz w:val="28"/>
+          <w:szCs w:val="28"/>
+        </w:rPr>
+        <w:t xml:space="preserve"> column, I created a function to find the states for those indices using the foursquare search query with the help of the latitude and longitude information of the venue.</w:t>
       </w:r>
     </w:p>
     <w:p>
@@ -887,7 +711,6 @@
           <w:sz w:val="36"/>
           <w:szCs w:val="36"/>
         </w:rPr>
-        <w:lastRenderedPageBreak/>
         <w:t xml:space="preserve"> </w:t>
       </w:r>
     </w:p>

--- a/Final Report for the Capstone Project in Data Science.docx
+++ b/Final Report for the Capstone Project in Data Science.docx
@@ -654,37 +654,176 @@
     <w:p>
       <w:pPr>
         <w:pStyle w:val="ListParagraph"/>
-        <w:rPr>
-          <w:sz w:val="28"/>
-          <w:szCs w:val="28"/>
-        </w:rPr>
-      </w:pPr>
-    </w:p>
-    <w:p>
-      <w:pPr>
-        <w:pStyle w:val="ListParagraph"/>
-        <w:rPr>
-          <w:sz w:val="28"/>
-          <w:szCs w:val="28"/>
-        </w:rPr>
-      </w:pPr>
-    </w:p>
-    <w:p>
-      <w:pPr>
-        <w:pStyle w:val="ListParagraph"/>
-        <w:rPr>
-          <w:sz w:val="28"/>
-          <w:szCs w:val="28"/>
-        </w:rPr>
-      </w:pPr>
-    </w:p>
-    <w:p>
-      <w:pPr>
-        <w:rPr>
-          <w:sz w:val="28"/>
-          <w:szCs w:val="28"/>
-        </w:rPr>
-      </w:pPr>
+        <w:numPr>
+          <w:ilvl w:val="0"/>
+          <w:numId w:val="1"/>
+        </w:numPr>
+        <w:rPr>
+          <w:sz w:val="36"/>
+          <w:szCs w:val="36"/>
+        </w:rPr>
+      </w:pPr>
+      <w:r>
+        <w:rPr>
+          <w:sz w:val="36"/>
+          <w:szCs w:val="36"/>
+        </w:rPr>
+        <w:t>Data Analysis:</w:t>
+      </w:r>
+    </w:p>
+    <w:p>
+      <w:pPr>
+        <w:pStyle w:val="ListParagraph"/>
+        <w:rPr>
+          <w:sz w:val="28"/>
+          <w:szCs w:val="28"/>
+        </w:rPr>
+      </w:pPr>
+    </w:p>
+    <w:p>
+      <w:pPr>
+        <w:pStyle w:val="ListParagraph"/>
+        <w:rPr>
+          <w:i/>
+          <w:iCs/>
+          <w:sz w:val="28"/>
+          <w:szCs w:val="28"/>
+        </w:rPr>
+      </w:pPr>
+      <w:r>
+        <w:rPr>
+          <w:i/>
+          <w:iCs/>
+          <w:sz w:val="28"/>
+          <w:szCs w:val="28"/>
+        </w:rPr>
+        <w:t>Population density of Luxembourg:</w:t>
+      </w:r>
+    </w:p>
+    <w:p>
+      <w:pPr>
+        <w:pStyle w:val="ListParagraph"/>
+        <w:rPr>
+          <w:i/>
+          <w:iCs/>
+          <w:sz w:val="28"/>
+          <w:szCs w:val="28"/>
+        </w:rPr>
+      </w:pPr>
+      <w:r>
+        <w:rPr>
+          <w:noProof/>
+        </w:rPr>
+        <w:lastRenderedPageBreak/>
+        <w:drawing>
+          <wp:inline distT="0" distB="0" distL="0" distR="0" wp14:anchorId="0D14E93F" wp14:editId="4D06A130">
+            <wp:extent cx="2377440" cy="3002280"/>
+            <wp:effectExtent l="0" t="0" r="3810" b="7620"/>
+            <wp:docPr id="3" name="Picture 3" descr="Luxembourg - Wikipedia"/>
+            <wp:cNvGraphicFramePr>
+              <a:graphicFrameLocks xmlns:a="http://schemas.openxmlformats.org/drawingml/2006/main" noChangeAspect="1"/>
+            </wp:cNvGraphicFramePr>
+            <a:graphic xmlns:a="http://schemas.openxmlformats.org/drawingml/2006/main">
+              <a:graphicData uri="http://schemas.openxmlformats.org/drawingml/2006/picture">
+                <pic:pic xmlns:pic="http://schemas.openxmlformats.org/drawingml/2006/picture">
+                  <pic:nvPicPr>
+                    <pic:cNvPr id="0" name="Picture 1" descr="Luxembourg - Wikipedia"/>
+                    <pic:cNvPicPr>
+                      <a:picLocks noChangeAspect="1" noChangeArrowheads="1"/>
+                    </pic:cNvPicPr>
+                  </pic:nvPicPr>
+                  <pic:blipFill>
+                    <a:blip r:embed="rId7">
+                      <a:extLst>
+                        <a:ext uri="{28A0092B-C50C-407E-A947-70E740481C1C}">
+                          <a14:useLocalDpi xmlns:a14="http://schemas.microsoft.com/office/drawing/2010/main" val="0"/>
+                        </a:ext>
+                      </a:extLst>
+                    </a:blip>
+                    <a:srcRect/>
+                    <a:stretch>
+                      <a:fillRect/>
+                    </a:stretch>
+                  </pic:blipFill>
+                  <pic:spPr bwMode="auto">
+                    <a:xfrm>
+                      <a:off x="0" y="0"/>
+                      <a:ext cx="2377440" cy="3002280"/>
+                    </a:xfrm>
+                    <a:prstGeom prst="rect">
+                      <a:avLst/>
+                    </a:prstGeom>
+                    <a:noFill/>
+                    <a:ln>
+                      <a:noFill/>
+                    </a:ln>
+                  </pic:spPr>
+                </pic:pic>
+              </a:graphicData>
+            </a:graphic>
+          </wp:inline>
+        </w:drawing>
+      </w:r>
+    </w:p>
+    <w:p>
+      <w:pPr>
+        <w:pStyle w:val="ListParagraph"/>
+        <w:rPr>
+          <w:sz w:val="28"/>
+          <w:szCs w:val="28"/>
+        </w:rPr>
+      </w:pPr>
+    </w:p>
+    <w:p>
+      <w:pPr>
+        <w:pStyle w:val="ListParagraph"/>
+        <w:rPr>
+          <w:sz w:val="28"/>
+          <w:szCs w:val="28"/>
+        </w:rPr>
+      </w:pPr>
+    </w:p>
+    <w:p>
+      <w:pPr>
+        <w:rPr>
+          <w:sz w:val="28"/>
+          <w:szCs w:val="28"/>
+        </w:rPr>
+      </w:pPr>
+      <w:r>
+        <w:rPr>
+          <w:sz w:val="28"/>
+          <w:szCs w:val="28"/>
+        </w:rPr>
+        <w:t>Most of the population of Luxembourg is dense around the southern area of the country</w:t>
+      </w:r>
+      <w:r>
+        <w:rPr>
+          <w:sz w:val="28"/>
+          <w:szCs w:val="28"/>
+        </w:rPr>
+        <w:t xml:space="preserve">, which is the state of Luxembourg, with the state Diekirch being the next most populated region and Grevenmecher is the least populated area. So it is safe to assume that most types of venues would likely be successful in Luxembourg or Diekirch.  </w:t>
+      </w:r>
+    </w:p>
+    <w:p>
+      <w:pPr>
+        <w:jc w:val="center"/>
+        <w:rPr>
+          <w:i/>
+          <w:iCs/>
+          <w:sz w:val="28"/>
+          <w:szCs w:val="28"/>
+        </w:rPr>
+      </w:pPr>
+      <w:r>
+        <w:rPr>
+          <w:i/>
+          <w:iCs/>
+          <w:sz w:val="28"/>
+          <w:szCs w:val="28"/>
+        </w:rPr>
+        <w:t>Percentage division of venues in Luxembourg:</w:t>
+      </w:r>
     </w:p>
     <w:p>
       <w:pPr>
@@ -712,6 +851,326 @@
           <w:szCs w:val="36"/>
         </w:rPr>
         <w:t xml:space="preserve"> </w:t>
+      </w:r>
+      <w:r>
+        <w:rPr>
+          <w:noProof/>
+        </w:rPr>
+        <w:drawing>
+          <wp:inline distT="0" distB="0" distL="0" distR="0" wp14:anchorId="24D0CE63" wp14:editId="15F9D917">
+            <wp:extent cx="4800198" cy="2623185"/>
+            <wp:effectExtent l="0" t="0" r="635" b="5715"/>
+            <wp:docPr id="4" name="Picture 4"/>
+            <wp:cNvGraphicFramePr>
+              <a:graphicFrameLocks xmlns:a="http://schemas.openxmlformats.org/drawingml/2006/main" noChangeAspect="1"/>
+            </wp:cNvGraphicFramePr>
+            <a:graphic xmlns:a="http://schemas.openxmlformats.org/drawingml/2006/main">
+              <a:graphicData uri="http://schemas.openxmlformats.org/drawingml/2006/picture">
+                <pic:pic xmlns:pic="http://schemas.openxmlformats.org/drawingml/2006/picture">
+                  <pic:nvPicPr>
+                    <pic:cNvPr id="1" name=""/>
+                    <pic:cNvPicPr/>
+                  </pic:nvPicPr>
+                  <pic:blipFill>
+                    <a:blip r:embed="rId8"/>
+                    <a:stretch>
+                      <a:fillRect/>
+                    </a:stretch>
+                  </pic:blipFill>
+                  <pic:spPr>
+                    <a:xfrm>
+                      <a:off x="0" y="0"/>
+                      <a:ext cx="4806742" cy="2626761"/>
+                    </a:xfrm>
+                    <a:prstGeom prst="rect">
+                      <a:avLst/>
+                    </a:prstGeom>
+                  </pic:spPr>
+                </pic:pic>
+              </a:graphicData>
+            </a:graphic>
+          </wp:inline>
+        </w:drawing>
+      </w:r>
+    </w:p>
+    <w:p>
+      <w:pPr>
+        <w:jc w:val="center"/>
+        <w:rPr>
+          <w:i/>
+          <w:iCs/>
+          <w:sz w:val="28"/>
+          <w:szCs w:val="28"/>
+        </w:rPr>
+      </w:pPr>
+      <w:r>
+        <w:rPr>
+          <w:i/>
+          <w:iCs/>
+          <w:sz w:val="28"/>
+          <w:szCs w:val="28"/>
+        </w:rPr>
+        <w:lastRenderedPageBreak/>
+        <w:t>Division of venues by Category and State</w:t>
+      </w:r>
+    </w:p>
+    <w:p>
+      <w:pPr>
+        <w:jc w:val="center"/>
+        <w:rPr>
+          <w:i/>
+          <w:iCs/>
+          <w:sz w:val="28"/>
+          <w:szCs w:val="28"/>
+        </w:rPr>
+      </w:pPr>
+      <w:r>
+        <w:rPr>
+          <w:noProof/>
+        </w:rPr>
+        <w:drawing>
+          <wp:inline distT="0" distB="0" distL="0" distR="0" wp14:anchorId="133A0AAB" wp14:editId="34B80183">
+            <wp:extent cx="3343275" cy="2914650"/>
+            <wp:effectExtent l="0" t="0" r="9525" b="0"/>
+            <wp:docPr id="5" name="Picture 5"/>
+            <wp:cNvGraphicFramePr>
+              <a:graphicFrameLocks xmlns:a="http://schemas.openxmlformats.org/drawingml/2006/main" noChangeAspect="1"/>
+            </wp:cNvGraphicFramePr>
+            <a:graphic xmlns:a="http://schemas.openxmlformats.org/drawingml/2006/main">
+              <a:graphicData uri="http://schemas.openxmlformats.org/drawingml/2006/picture">
+                <pic:pic xmlns:pic="http://schemas.openxmlformats.org/drawingml/2006/picture">
+                  <pic:nvPicPr>
+                    <pic:cNvPr id="1" name=""/>
+                    <pic:cNvPicPr/>
+                  </pic:nvPicPr>
+                  <pic:blipFill>
+                    <a:blip r:embed="rId9"/>
+                    <a:stretch>
+                      <a:fillRect/>
+                    </a:stretch>
+                  </pic:blipFill>
+                  <pic:spPr>
+                    <a:xfrm>
+                      <a:off x="0" y="0"/>
+                      <a:ext cx="3343275" cy="2914650"/>
+                    </a:xfrm>
+                    <a:prstGeom prst="rect">
+                      <a:avLst/>
+                    </a:prstGeom>
+                  </pic:spPr>
+                </pic:pic>
+              </a:graphicData>
+            </a:graphic>
+          </wp:inline>
+        </w:drawing>
+      </w:r>
+    </w:p>
+    <w:p>
+      <w:pPr>
+        <w:jc w:val="center"/>
+        <w:rPr>
+          <w:i/>
+          <w:iCs/>
+          <w:sz w:val="28"/>
+          <w:szCs w:val="28"/>
+        </w:rPr>
+      </w:pPr>
+    </w:p>
+    <w:p>
+      <w:pPr>
+        <w:jc w:val="center"/>
+        <w:rPr>
+          <w:i/>
+          <w:iCs/>
+          <w:sz w:val="28"/>
+          <w:szCs w:val="28"/>
+        </w:rPr>
+      </w:pPr>
+    </w:p>
+    <w:p>
+      <w:pPr>
+        <w:rPr>
+          <w:sz w:val="28"/>
+          <w:szCs w:val="28"/>
+        </w:rPr>
+      </w:pPr>
+      <w:r>
+        <w:rPr>
+          <w:sz w:val="28"/>
+          <w:szCs w:val="28"/>
+        </w:rPr>
+        <w:t>Then I created a one-hot encoded dataframe by Category which I passed through a function to get the top 10 venues in the State.</w:t>
+      </w:r>
+    </w:p>
+    <w:p>
+      <w:pPr>
+        <w:rPr>
+          <w:sz w:val="28"/>
+          <w:szCs w:val="28"/>
+        </w:rPr>
+      </w:pPr>
+      <w:r>
+        <w:rPr>
+          <w:sz w:val="28"/>
+          <w:szCs w:val="28"/>
+        </w:rPr>
+        <w:t xml:space="preserve">Then I used the k-means clustering algorithm,  on this dataframe to get the labels for </w:t>
+      </w:r>
+      <w:r>
+        <w:rPr>
+          <w:sz w:val="28"/>
+          <w:szCs w:val="28"/>
+        </w:rPr>
+        <w:t xml:space="preserve">each venue. </w:t>
+      </w:r>
+    </w:p>
+    <w:p>
+      <w:pPr>
+        <w:rPr>
+          <w:sz w:val="28"/>
+          <w:szCs w:val="28"/>
+        </w:rPr>
+      </w:pPr>
+    </w:p>
+    <w:p>
+      <w:pPr>
+        <w:pStyle w:val="ListParagraph"/>
+        <w:numPr>
+          <w:ilvl w:val="0"/>
+          <w:numId w:val="1"/>
+        </w:numPr>
+        <w:rPr>
+          <w:b/>
+          <w:sz w:val="36"/>
+          <w:szCs w:val="36"/>
+        </w:rPr>
+      </w:pPr>
+      <w:r>
+        <w:rPr>
+          <w:b/>
+          <w:sz w:val="36"/>
+          <w:szCs w:val="36"/>
+        </w:rPr>
+        <w:t>Results:</w:t>
+      </w:r>
+    </w:p>
+    <w:p>
+      <w:pPr>
+        <w:rPr>
+          <w:bCs/>
+          <w:sz w:val="28"/>
+          <w:szCs w:val="28"/>
+        </w:rPr>
+      </w:pPr>
+      <w:r>
+        <w:rPr>
+          <w:bCs/>
+          <w:sz w:val="28"/>
+          <w:szCs w:val="28"/>
+        </w:rPr>
+        <w:t>On passing a vector of length 13 (symbolizing the number of categories; it will be all 0s except in the position which is the category of this instance, which will be 1), we obtain the cluster label of the new entry. We can match that with the Dataframe to get the most appropriate location for the new venue</w:t>
+      </w:r>
+    </w:p>
+    <w:p>
+      <w:pPr>
+        <w:rPr>
+          <w:bCs/>
+          <w:sz w:val="28"/>
+          <w:szCs w:val="28"/>
+        </w:rPr>
+      </w:pPr>
+    </w:p>
+    <w:p>
+      <w:pPr>
+        <w:pStyle w:val="ListParagraph"/>
+        <w:numPr>
+          <w:ilvl w:val="0"/>
+          <w:numId w:val="1"/>
+        </w:numPr>
+        <w:rPr>
+          <w:b/>
+          <w:sz w:val="36"/>
+          <w:szCs w:val="36"/>
+        </w:rPr>
+      </w:pPr>
+      <w:r>
+        <w:rPr>
+          <w:b/>
+          <w:sz w:val="36"/>
+          <w:szCs w:val="36"/>
+        </w:rPr>
+        <w:t>Conclusion:</w:t>
+      </w:r>
+    </w:p>
+    <w:p>
+      <w:pPr>
+        <w:pStyle w:val="ListParagraph"/>
+        <w:rPr>
+          <w:bCs/>
+          <w:sz w:val="28"/>
+          <w:szCs w:val="28"/>
+        </w:rPr>
+      </w:pPr>
+    </w:p>
+    <w:p>
+      <w:pPr>
+        <w:pStyle w:val="ListParagraph"/>
+        <w:rPr>
+          <w:bCs/>
+          <w:sz w:val="28"/>
+          <w:szCs w:val="28"/>
+        </w:rPr>
+      </w:pPr>
+      <w:r>
+        <w:rPr>
+          <w:bCs/>
+          <w:sz w:val="28"/>
+          <w:szCs w:val="28"/>
+        </w:rPr>
+        <w:lastRenderedPageBreak/>
+        <w:t>I would hope that this effort helps someone looking to start a new venue anywhere in the world. Machine Learning is a powerful tool and with the volume of data that we have today, should be used extensively to better our situation in any way possible.</w:t>
+      </w:r>
+    </w:p>
+    <w:p>
+      <w:pPr>
+        <w:pStyle w:val="ListParagraph"/>
+        <w:rPr>
+          <w:bCs/>
+          <w:sz w:val="28"/>
+          <w:szCs w:val="28"/>
+        </w:rPr>
+      </w:pPr>
+    </w:p>
+    <w:p>
+      <w:pPr>
+        <w:rPr>
+          <w:bCs/>
+          <w:i/>
+          <w:iCs/>
+          <w:sz w:val="16"/>
+          <w:szCs w:val="16"/>
+        </w:rPr>
+      </w:pPr>
+    </w:p>
+    <w:p>
+      <w:pPr>
+        <w:rPr>
+          <w:bCs/>
+          <w:i/>
+          <w:iCs/>
+          <w:sz w:val="16"/>
+          <w:szCs w:val="16"/>
+        </w:rPr>
+      </w:pPr>
+      <w:r>
+        <w:rPr>
+          <w:bCs/>
+          <w:i/>
+          <w:iCs/>
+          <w:sz w:val="16"/>
+          <w:szCs w:val="16"/>
+        </w:rPr>
+        <w:t>fin</w:t>
       </w:r>
     </w:p>
     <w:sectPr>
